--- a/Latex/appendices/Appendix B - GNSS systems overview with signal notation and frequency.docx
+++ b/Latex/appendices/Appendix B - GNSS systems overview with signal notation and frequency.docx
@@ -296,7 +296,6 @@
                 <w:bCs w:val="0"/>
               </w:rPr>
             </w:pPr>
-            <w:commentRangeStart w:id="1"/>
             <w:r>
               <w:rPr>
                 <w:b w:val="0"/>
@@ -318,16 +317,14 @@
                 <w:b w:val="0"/>
                 <w:bCs w:val="0"/>
               </w:rPr>
-              <w:t xml:space="preserve"> legacy band B1l </w:t>
-            </w:r>
-            <w:commentRangeEnd w:id="1"/>
-            <w:r>
-              <w:rPr>
-                <w:rStyle w:val="Merknadsreferanse"/>
-                <w:b w:val="0"/>
-                <w:bCs w:val="0"/>
-              </w:rPr>
-              <w:commentReference w:id="1"/>
+              <w:t xml:space="preserve"> legacy band B1</w:t>
+            </w:r>
+            <w:r>
+              <w:rPr>
+                <w:b w:val="0"/>
+                <w:bCs w:val="0"/>
+              </w:rPr>
+              <w:t>I</w:t>
             </w:r>
           </w:p>
         </w:tc>
@@ -825,35 +822,35 @@
           <w:i/>
           <w:iCs/>
         </w:rPr>
-        <w:t xml:space="preserve"> meaconing signal is targeted the </w:t>
+        <w:t xml:space="preserve"> meaconing signal </w:t>
       </w:r>
       <w:r>
         <w:rPr>
           <w:i/>
           <w:iCs/>
         </w:rPr>
-        <w:t>c</w:t>
+        <w:t xml:space="preserve">covers </w:t>
       </w:r>
       <w:r>
         <w:rPr>
           <w:i/>
           <w:iCs/>
         </w:rPr>
-        <w:t>en</w:t>
+        <w:t xml:space="preserve">the </w:t>
       </w:r>
       <w:r>
         <w:rPr>
           <w:i/>
           <w:iCs/>
         </w:rPr>
-        <w:t>er</w:t>
+        <w:t>centre frequency</w:t>
       </w:r>
       <w:r>
         <w:rPr>
           <w:i/>
           <w:iCs/>
         </w:rPr>
-        <w:t>frequency of the given GNSS band.</w:t>
+        <w:t xml:space="preserve"> of the given GNSS band.</w:t>
       </w:r>
       <w:r>
         <w:rPr>
@@ -893,7 +890,7 @@
                     <pic:cNvPicPr/>
                   </pic:nvPicPr>
                   <pic:blipFill>
-                    <a:blip r:embed="rId11"/>
+                    <a:blip r:embed="rId7"/>
                     <a:stretch>
                       <a:fillRect/>
                     </a:stretch>
@@ -936,7 +933,7 @@
                     <pic:cNvPicPr/>
                   </pic:nvPicPr>
                   <pic:blipFill>
-                    <a:blip r:embed="rId12" cstate="print">
+                    <a:blip r:embed="rId8" cstate="print">
                       <a:extLst>
                         <a:ext uri="{28A0092B-C50C-407E-A947-70E740481C1C}">
                           <a14:useLocalDpi xmlns:a14="http://schemas.microsoft.com/office/drawing/2010/main" val="0"/>
@@ -972,53 +969,6 @@
     </w:sectPr>
   </w:body>
 </w:document>
-</file>
-
-<file path=word/comments.xml><?xml version="1.0" encoding="utf-8"?>
-<w:comments xmlns:wpc="http://schemas.microsoft.com/office/word/2010/wordprocessingCanvas" xmlns:cx="http://schemas.microsoft.com/office/drawing/2014/chartex" xmlns:cx1="http://schemas.microsoft.com/office/drawing/2015/9/8/chartex" xmlns:cx2="http://schemas.microsoft.com/office/drawing/2015/10/21/chartex" xmlns:cx3="http://schemas.microsoft.com/office/drawing/2016/5/9/chartex" xmlns:cx4="http://schemas.microsoft.com/office/drawing/2016/5/10/chartex" xmlns:cx5="http://schemas.microsoft.com/office/drawing/2016/5/11/chartex" xmlns:cx6="http://schemas.microsoft.com/office/drawing/2016/5/12/chartex" xmlns:cx7="http://schemas.microsoft.com/office/drawing/2016/5/13/chartex" xmlns:cx8="http://schemas.microsoft.com/office/drawing/2016/5/14/chartex" xmlns:mc="http://schemas.openxmlformats.org/markup-compatibility/2006" xmlns:aink="http://schemas.microsoft.com/office/drawing/2016/ink" xmlns:am3d="http://schemas.microsoft.com/office/drawing/2017/model3d" xmlns:o="urn:schemas-microsoft-com:office:office" xmlns:oel="http://schemas.microsoft.com/office/2019/extlst" xmlns:r="http://schemas.openxmlformats.org/officeDocument/2006/relationships" xmlns:m="http://schemas.openxmlformats.org/officeDocument/2006/math" xmlns:v="urn:schemas-microsoft-com:vml" xmlns:wp14="http://schemas.microsoft.com/office/word/2010/wordprocessingDrawing" xmlns:wp="http://schemas.openxmlformats.org/drawingml/2006/wordprocessingDrawing" xmlns:w10="urn:schemas-microsoft-com:office:word" xmlns:w="http://schemas.openxmlformats.org/wordprocessingml/2006/main" xmlns:w14="http://schemas.microsoft.com/office/word/2010/wordml" xmlns:w15="http://schemas.microsoft.com/office/word/2012/wordml" xmlns:w16cex="http://schemas.microsoft.com/office/word/2018/wordml/cex" xmlns:w16cid="http://schemas.microsoft.com/office/word/2016/wordml/cid" xmlns:w16="http://schemas.microsoft.com/office/word/2018/wordml" xmlns:w16du="http://schemas.microsoft.com/office/word/2023/wordml/word16du" xmlns:w16sdtdh="http://schemas.microsoft.com/office/word/2020/wordml/sdtdatahash" xmlns:w16se="http://schemas.microsoft.com/office/word/2015/wordml/symex" xmlns:wpg="http://schemas.microsoft.com/office/word/2010/wordprocessingGroup" xmlns:wpi="http://schemas.microsoft.com/office/word/2010/wordprocessingInk" xmlns:wne="http://schemas.microsoft.com/office/word/2006/wordml" xmlns:wps="http://schemas.microsoft.com/office/word/2010/wordprocessingShape" mc:Ignorable="w14 w15 w16se w16cid w16 w16cex w16sdtdh w16du wp14">
-  <w:comment w:id="1" w:author="Nicolai Gerrard" w:date="2023-09-11T10:23:00Z" w:initials="NG">
-    <w:p>
-      <w:pPr>
-        <w:pStyle w:val="Merknadstekst"/>
-      </w:pPr>
-      <w:r>
-        <w:rPr>
-          <w:rStyle w:val="Merknadsreferanse"/>
-        </w:rPr>
-        <w:annotationRef/>
-      </w:r>
-      <w:r>
-        <w:t>Legg inn flere Beidou-bånd</w:t>
-      </w:r>
-    </w:p>
-  </w:comment>
-</w:comments>
-</file>
-
-<file path=word/commentsExtended.xml><?xml version="1.0" encoding="utf-8"?>
-<w15:commentsEx xmlns:wpc="http://schemas.microsoft.com/office/word/2010/wordprocessingCanvas" xmlns:cx="http://schemas.microsoft.com/office/drawing/2014/chartex" xmlns:cx1="http://schemas.microsoft.com/office/drawing/2015/9/8/chartex" xmlns:cx2="http://schemas.microsoft.com/office/drawing/2015/10/21/chartex" xmlns:cx3="http://schemas.microsoft.com/office/drawing/2016/5/9/chartex" xmlns:cx4="http://schemas.microsoft.com/office/drawing/2016/5/10/chartex" xmlns:cx5="http://schemas.microsoft.com/office/drawing/2016/5/11/chartex" xmlns:cx6="http://schemas.microsoft.com/office/drawing/2016/5/12/chartex" xmlns:cx7="http://schemas.microsoft.com/office/drawing/2016/5/13/chartex" xmlns:cx8="http://schemas.microsoft.com/office/drawing/2016/5/14/chartex" xmlns:mc="http://schemas.openxmlformats.org/markup-compatibility/2006" xmlns:aink="http://schemas.microsoft.com/office/drawing/2016/ink" xmlns:am3d="http://schemas.microsoft.com/office/drawing/2017/model3d" xmlns:o="urn:schemas-microsoft-com:office:office" xmlns:oel="http://schemas.microsoft.com/office/2019/extlst" xmlns:r="http://schemas.openxmlformats.org/officeDocument/2006/relationships" xmlns:m="http://schemas.openxmlformats.org/officeDocument/2006/math" xmlns:v="urn:schemas-microsoft-com:vml" xmlns:wp14="http://schemas.microsoft.com/office/word/2010/wordprocessingDrawing" xmlns:wp="http://schemas.openxmlformats.org/drawingml/2006/wordprocessingDrawing" xmlns:w10="urn:schemas-microsoft-com:office:word" xmlns:w="http://schemas.openxmlformats.org/wordprocessingml/2006/main" xmlns:w14="http://schemas.microsoft.com/office/word/2010/wordml" xmlns:w15="http://schemas.microsoft.com/office/word/2012/wordml" xmlns:w16cex="http://schemas.microsoft.com/office/word/2018/wordml/cex" xmlns:w16cid="http://schemas.microsoft.com/office/word/2016/wordml/cid" xmlns:w16="http://schemas.microsoft.com/office/word/2018/wordml" xmlns:w16du="http://schemas.microsoft.com/office/word/2023/wordml/word16du" xmlns:w16sdtdh="http://schemas.microsoft.com/office/word/2020/wordml/sdtdatahash" xmlns:w16se="http://schemas.microsoft.com/office/word/2015/wordml/symex" xmlns:wpg="http://schemas.microsoft.com/office/word/2010/wordprocessingGroup" xmlns:wpi="http://schemas.microsoft.com/office/word/2010/wordprocessingInk" xmlns:wne="http://schemas.microsoft.com/office/word/2006/wordml" xmlns:wps="http://schemas.microsoft.com/office/word/2010/wordprocessingShape" mc:Ignorable="w14 w15 w16se w16cid w16 w16cex w16sdtdh w16du wp14">
-  <w15:commentEx w15:paraId="12782472" w15:done="1"/>
-</w15:commentsEx>
-</file>
-
-<file path=word/commentsExtensible.xml><?xml version="1.0" encoding="utf-8"?>
-<w16cex:commentsExtensible xmlns:wpc="http://schemas.microsoft.com/office/word/2010/wordprocessingCanvas" xmlns:cx="http://schemas.microsoft.com/office/drawing/2014/chartex" xmlns:cx1="http://schemas.microsoft.com/office/drawing/2015/9/8/chartex" xmlns:cx2="http://schemas.microsoft.com/office/drawing/2015/10/21/chartex" xmlns:cx3="http://schemas.microsoft.com/office/drawing/2016/5/9/chartex" xmlns:cx4="http://schemas.microsoft.com/office/drawing/2016/5/10/chartex" xmlns:cx5="http://schemas.microsoft.com/office/drawing/2016/5/11/chartex" xmlns:cx6="http://schemas.microsoft.com/office/drawing/2016/5/12/chartex" xmlns:cx7="http://schemas.microsoft.com/office/drawing/2016/5/13/chartex" xmlns:cx8="http://schemas.microsoft.com/office/drawing/2016/5/14/chartex" xmlns:cr="http://schemas.microsoft.com/office/comments/2020/reactions" xmlns:mc="http://schemas.openxmlformats.org/markup-compatibility/2006" xmlns:aink="http://schemas.microsoft.com/office/drawing/2016/ink" xmlns:am3d="http://schemas.microsoft.com/office/drawing/2017/model3d" xmlns:o="urn:schemas-microsoft-com:office:office" xmlns:oel="http://schemas.microsoft.com/office/2019/extlst" xmlns:r="http://schemas.openxmlformats.org/officeDocument/2006/relationships" xmlns:m="http://schemas.openxmlformats.org/officeDocument/2006/math" xmlns:v="urn:schemas-microsoft-com:vml" xmlns:wp14="http://schemas.microsoft.com/office/word/2010/wordprocessingDrawing" xmlns:wp="http://schemas.openxmlformats.org/drawingml/2006/wordprocessingDrawing" xmlns:w10="urn:schemas-microsoft-com:office:word" xmlns:w="http://schemas.openxmlformats.org/wordprocessingml/2006/main" xmlns:w14="http://schemas.microsoft.com/office/word/2010/wordml" xmlns:w15="http://schemas.microsoft.com/office/word/2012/wordml" xmlns:w16cex="http://schemas.microsoft.com/office/word/2018/wordml/cex" xmlns:w16cid="http://schemas.microsoft.com/office/word/2016/wordml/cid" xmlns:w16="http://schemas.microsoft.com/office/word/2018/wordml" xmlns:w16du="http://schemas.microsoft.com/office/word/2023/wordml/word16du" xmlns:w16sdtdh="http://schemas.microsoft.com/office/word/2020/wordml/sdtdatahash" xmlns:w16se="http://schemas.microsoft.com/office/word/2015/wordml/symex" xmlns:wpg="http://schemas.microsoft.com/office/word/2010/wordprocessingGroup" xmlns:wpi="http://schemas.microsoft.com/office/word/2010/wordprocessingInk" xmlns:wne="http://schemas.microsoft.com/office/word/2006/wordml" xmlns:wps="http://schemas.microsoft.com/office/word/2010/wordprocessingShape" mc:Ignorable="w14 w15 w16se w16cid w16 w16cex w16sdtdh cr w16du wp14">
-  <w16cex:commentExtensible w16cex:durableId="28A98914" w16cex:dateUtc="2023-09-11T08:23:00Z"/>
-</w16cex:commentsExtensible>
-</file>
-
-<file path=word/commentsIds.xml><?xml version="1.0" encoding="utf-8"?>
-<w16cid:commentsIds xmlns:wpc="http://schemas.microsoft.com/office/word/2010/wordprocessingCanvas" xmlns:cx="http://schemas.microsoft.com/office/drawing/2014/chartex" xmlns:cx1="http://schemas.microsoft.com/office/drawing/2015/9/8/chartex" xmlns:cx2="http://schemas.microsoft.com/office/drawing/2015/10/21/chartex" xmlns:cx3="http://schemas.microsoft.com/office/drawing/2016/5/9/chartex" xmlns:cx4="http://schemas.microsoft.com/office/drawing/2016/5/10/chartex" xmlns:cx5="http://schemas.microsoft.com/office/drawing/2016/5/11/chartex" xmlns:cx6="http://schemas.microsoft.com/office/drawing/2016/5/12/chartex" xmlns:cx7="http://schemas.microsoft.com/office/drawing/2016/5/13/chartex" xmlns:cx8="http://schemas.microsoft.com/office/drawing/2016/5/14/chartex" xmlns:mc="http://schemas.openxmlformats.org/markup-compatibility/2006" xmlns:aink="http://schemas.microsoft.com/office/drawing/2016/ink" xmlns:am3d="http://schemas.microsoft.com/office/drawing/2017/model3d" xmlns:o="urn:schemas-microsoft-com:office:office" xmlns:oel="http://schemas.microsoft.com/office/2019/extlst" xmlns:r="http://schemas.openxmlformats.org/officeDocument/2006/relationships" xmlns:m="http://schemas.openxmlformats.org/officeDocument/2006/math" xmlns:v="urn:schemas-microsoft-com:vml" xmlns:wp14="http://schemas.microsoft.com/office/word/2010/wordprocessingDrawing" xmlns:wp="http://schemas.openxmlformats.org/drawingml/2006/wordprocessingDrawing" xmlns:w10="urn:schemas-microsoft-com:office:word" xmlns:w="http://schemas.openxmlformats.org/wordprocessingml/2006/main" xmlns:w14="http://schemas.microsoft.com/office/word/2010/wordml" xmlns:w15="http://schemas.microsoft.com/office/word/2012/wordml" xmlns:w16cex="http://schemas.microsoft.com/office/word/2018/wordml/cex" xmlns:w16cid="http://schemas.microsoft.com/office/word/2016/wordml/cid" xmlns:w16="http://schemas.microsoft.com/office/word/2018/wordml" xmlns:w16du="http://schemas.microsoft.com/office/word/2023/wordml/word16du" xmlns:w16sdtdh="http://schemas.microsoft.com/office/word/2020/wordml/sdtdatahash" xmlns:w16se="http://schemas.microsoft.com/office/word/2015/wordml/symex" xmlns:wpg="http://schemas.microsoft.com/office/word/2010/wordprocessingGroup" xmlns:wpi="http://schemas.microsoft.com/office/word/2010/wordprocessingInk" xmlns:wne="http://schemas.microsoft.com/office/word/2006/wordml" xmlns:wps="http://schemas.microsoft.com/office/word/2010/wordprocessingShape" mc:Ignorable="w14 w15 w16se w16cid w16 w16cex w16sdtdh w16du wp14">
-  <w16cid:commentId w16cid:paraId="12782472" w16cid:durableId="28A98914"/>
-</w16cid:commentsIds>
-</file>
-
-<file path=word/people.xml><?xml version="1.0" encoding="utf-8"?>
-<w15:people xmlns:wpc="http://schemas.microsoft.com/office/word/2010/wordprocessingCanvas" xmlns:cx="http://schemas.microsoft.com/office/drawing/2014/chartex" xmlns:cx1="http://schemas.microsoft.com/office/drawing/2015/9/8/chartex" xmlns:cx2="http://schemas.microsoft.com/office/drawing/2015/10/21/chartex" xmlns:cx3="http://schemas.microsoft.com/office/drawing/2016/5/9/chartex" xmlns:cx4="http://schemas.microsoft.com/office/drawing/2016/5/10/chartex" xmlns:cx5="http://schemas.microsoft.com/office/drawing/2016/5/11/chartex" xmlns:cx6="http://schemas.microsoft.com/office/drawing/2016/5/12/chartex" xmlns:cx7="http://schemas.microsoft.com/office/drawing/2016/5/13/chartex" xmlns:cx8="http://schemas.microsoft.com/office/drawing/2016/5/14/chartex" xmlns:mc="http://schemas.openxmlformats.org/markup-compatibility/2006" xmlns:aink="http://schemas.microsoft.com/office/drawing/2016/ink" xmlns:am3d="http://schemas.microsoft.com/office/drawing/2017/model3d" xmlns:o="urn:schemas-microsoft-com:office:office" xmlns:oel="http://schemas.microsoft.com/office/2019/extlst" xmlns:r="http://schemas.openxmlformats.org/officeDocument/2006/relationships" xmlns:m="http://schemas.openxmlformats.org/officeDocument/2006/math" xmlns:v="urn:schemas-microsoft-com:vml" xmlns:wp14="http://schemas.microsoft.com/office/word/2010/wordprocessingDrawing" xmlns:wp="http://schemas.openxmlformats.org/drawingml/2006/wordprocessingDrawing" xmlns:w10="urn:schemas-microsoft-com:office:word" xmlns:w="http://schemas.openxmlformats.org/wordprocessingml/2006/main" xmlns:w14="http://schemas.microsoft.com/office/word/2010/wordml" xmlns:w15="http://schemas.microsoft.com/office/word/2012/wordml" xmlns:w16cex="http://schemas.microsoft.com/office/word/2018/wordml/cex" xmlns:w16cid="http://schemas.microsoft.com/office/word/2016/wordml/cid" xmlns:w16="http://schemas.microsoft.com/office/word/2018/wordml" xmlns:w16du="http://schemas.microsoft.com/office/word/2023/wordml/word16du" xmlns:w16sdtdh="http://schemas.microsoft.com/office/word/2020/wordml/sdtdatahash" xmlns:w16se="http://schemas.microsoft.com/office/word/2015/wordml/symex" xmlns:wpg="http://schemas.microsoft.com/office/word/2010/wordprocessingGroup" xmlns:wpi="http://schemas.microsoft.com/office/word/2010/wordprocessingInk" xmlns:wne="http://schemas.microsoft.com/office/word/2006/wordml" xmlns:wps="http://schemas.microsoft.com/office/word/2010/wordprocessingShape" mc:Ignorable="w14 w15 w16se w16cid w16 w16cex w16sdtdh w16du wp14">
-  <w15:person w15:author="Nicolai Gerrard">
-    <w15:presenceInfo w15:providerId="AD" w15:userId="S::nge@nkom.no::660e16df-5ba4-4c57-925f-e3b6bec32270"/>
-  </w15:person>
-</w15:people>
 </file>
 
 <file path=word/styles.xml><?xml version="1.0" encoding="utf-8"?>
@@ -2374,26 +2324,6 @@
 </file>
 
 <file path=customXml/item1.xml><?xml version="1.0" encoding="utf-8"?>
-<p:properties xmlns:p="http://schemas.microsoft.com/office/2006/metadata/properties" xmlns:xsi="http://www.w3.org/2001/XMLSchema-instance" xmlns:pc="http://schemas.microsoft.com/office/infopath/2007/PartnerControls">
-  <documentManagement>
-    <lcf76f155ced4ddcb4097134ff3c332f xmlns="c989cd10-5712-49e8-a293-3b390ed8da8b">
-      <Terms xmlns="http://schemas.microsoft.com/office/infopath/2007/PartnerControls"/>
-    </lcf76f155ced4ddcb4097134ff3c332f>
-    <TaxCatchAll xmlns="a3a15a21-e227-404d-9917-08ece6dd0652" xsi:nil="true"/>
-  </documentManagement>
-</p:properties>
-</file>
-
-<file path=customXml/item2.xml><?xml version="1.0" encoding="utf-8"?>
-<?mso-contentType ?>
-<FormTemplates xmlns="http://schemas.microsoft.com/sharepoint/v3/contenttype/forms">
-  <Display>DocumentLibraryForm</Display>
-  <Edit>DocumentLibraryForm</Edit>
-  <New>DocumentLibraryForm</New>
-</FormTemplates>
-</file>
-
-<file path=customXml/item3.xml><?xml version="1.0" encoding="utf-8"?>
 <ct:contentTypeSchema xmlns:ct="http://schemas.microsoft.com/office/2006/metadata/contentType" xmlns:ma="http://schemas.microsoft.com/office/2006/metadata/properties/metaAttributes" ct:_="" ma:_="" ma:contentTypeName="Dokument" ma:contentTypeID="0x010100C70CE370DDFD9E4F9959D98AD8C429C4" ma:contentTypeVersion="15" ma:contentTypeDescription="Opprett et nytt dokument." ma:contentTypeScope="" ma:versionID="9b72cbef9e538f1d393abf10abf3e2fe">
   <xsd:schema xmlns:xsd="http://www.w3.org/2001/XMLSchema" xmlns:xs="http://www.w3.org/2001/XMLSchema" xmlns:p="http://schemas.microsoft.com/office/2006/metadata/properties" xmlns:ns2="c989cd10-5712-49e8-a293-3b390ed8da8b" xmlns:ns3="a3a15a21-e227-404d-9917-08ece6dd0652" targetNamespace="http://schemas.microsoft.com/office/2006/metadata/properties" ma:root="true" ma:fieldsID="31acd1a0fa856209ec1a71b6cd93cea1" ns2:_="" ns3:_="">
     <xsd:import namespace="c989cd10-5712-49e8-a293-3b390ed8da8b"/>
@@ -2628,7 +2558,54 @@
 </ct:contentTypeSchema>
 </file>
 
+<file path=customXml/item2.xml><?xml version="1.0" encoding="utf-8"?>
+<?mso-contentType ?>
+<FormTemplates xmlns="http://schemas.microsoft.com/sharepoint/v3/contenttype/forms">
+  <Display>DocumentLibraryForm</Display>
+  <Edit>DocumentLibraryForm</Edit>
+  <New>DocumentLibraryForm</New>
+</FormTemplates>
+</file>
+
+<file path=customXml/item3.xml><?xml version="1.0" encoding="utf-8"?>
+<p:properties xmlns:p="http://schemas.microsoft.com/office/2006/metadata/properties" xmlns:xsi="http://www.w3.org/2001/XMLSchema-instance" xmlns:pc="http://schemas.microsoft.com/office/infopath/2007/PartnerControls">
+  <documentManagement>
+    <lcf76f155ced4ddcb4097134ff3c332f xmlns="c989cd10-5712-49e8-a293-3b390ed8da8b">
+      <Terms xmlns="http://schemas.microsoft.com/office/infopath/2007/PartnerControls"/>
+    </lcf76f155ced4ddcb4097134ff3c332f>
+    <TaxCatchAll xmlns="a3a15a21-e227-404d-9917-08ece6dd0652" xsi:nil="true"/>
+  </documentManagement>
+</p:properties>
+</file>
+
 <file path=customXml/itemProps1.xml><?xml version="1.0" encoding="utf-8"?>
+<ds:datastoreItem xmlns:ds="http://schemas.openxmlformats.org/officeDocument/2006/customXml" ds:itemID="{933AD052-7197-4AB3-AC03-FD014BDD8324}">
+  <ds:schemaRefs>
+    <ds:schemaRef ds:uri="http://schemas.microsoft.com/office/2006/metadata/contentType"/>
+    <ds:schemaRef ds:uri="http://schemas.microsoft.com/office/2006/metadata/properties/metaAttributes"/>
+    <ds:schemaRef ds:uri="http://www.w3.org/2001/XMLSchema"/>
+    <ds:schemaRef ds:uri="http://schemas.microsoft.com/office/2006/metadata/properties"/>
+    <ds:schemaRef ds:uri="c989cd10-5712-49e8-a293-3b390ed8da8b"/>
+    <ds:schemaRef ds:uri="a3a15a21-e227-404d-9917-08ece6dd0652"/>
+    <ds:schemaRef ds:uri="http://schemas.microsoft.com/office/2006/documentManagement/types"/>
+    <ds:schemaRef ds:uri="http://schemas.microsoft.com/office/infopath/2007/PartnerControls"/>
+    <ds:schemaRef ds:uri="http://schemas.openxmlformats.org/package/2006/metadata/core-properties"/>
+    <ds:schemaRef ds:uri="http://purl.org/dc/elements/1.1/"/>
+    <ds:schemaRef ds:uri="http://purl.org/dc/terms/"/>
+    <ds:schemaRef ds:uri="http://schemas.microsoft.com/internal/obd"/>
+  </ds:schemaRefs>
+</ds:datastoreItem>
+</file>
+
+<file path=customXml/itemProps2.xml><?xml version="1.0" encoding="utf-8"?>
+<ds:datastoreItem xmlns:ds="http://schemas.openxmlformats.org/officeDocument/2006/customXml" ds:itemID="{11DE4685-4700-4E7E-A442-44C1FDA1DB86}">
+  <ds:schemaRefs>
+    <ds:schemaRef ds:uri="http://schemas.microsoft.com/sharepoint/v3/contenttype/forms"/>
+  </ds:schemaRefs>
+</ds:datastoreItem>
+</file>
+
+<file path=customXml/itemProps3.xml><?xml version="1.0" encoding="utf-8"?>
 <ds:datastoreItem xmlns:ds="http://schemas.openxmlformats.org/officeDocument/2006/customXml" ds:itemID="{4573FA69-E6EB-4A7A-8BE7-A47325314E80}">
   <ds:schemaRefs>
     <ds:schemaRef ds:uri="http://schemas.microsoft.com/sharepoint/v3"/>
@@ -2646,31 +2623,4 @@
     <ds:schemaRef ds:uri="a3a15a21-e227-404d-9917-08ece6dd0652"/>
   </ds:schemaRefs>
 </ds:datastoreItem>
-</file>
-
-<file path=customXml/itemProps2.xml><?xml version="1.0" encoding="utf-8"?>
-<ds:datastoreItem xmlns:ds="http://schemas.openxmlformats.org/officeDocument/2006/customXml" ds:itemID="{11DE4685-4700-4E7E-A442-44C1FDA1DB86}">
-  <ds:schemaRefs>
-    <ds:schemaRef ds:uri="http://schemas.microsoft.com/sharepoint/v3/contenttype/forms"/>
-  </ds:schemaRefs>
-</ds:datastoreItem>
-</file>
-
-<file path=customXml/itemProps3.xml><?xml version="1.0" encoding="utf-8"?>
-<ds:datastoreItem xmlns:ds="http://schemas.openxmlformats.org/officeDocument/2006/customXml" ds:itemID="{933AD052-7197-4AB3-AC03-FD014BDD8324}">
-  <ds:schemaRefs>
-    <ds:schemaRef ds:uri="http://schemas.microsoft.com/office/2006/metadata/contentType"/>
-    <ds:schemaRef ds:uri="http://schemas.microsoft.com/office/2006/metadata/properties/metaAttributes"/>
-    <ds:schemaRef ds:uri="http://www.w3.org/2001/XMLSchema"/>
-    <ds:schemaRef ds:uri="http://schemas.microsoft.com/office/2006/metadata/properties"/>
-    <ds:schemaRef ds:uri="c989cd10-5712-49e8-a293-3b390ed8da8b"/>
-    <ds:schemaRef ds:uri="a3a15a21-e227-404d-9917-08ece6dd0652"/>
-    <ds:schemaRef ds:uri="http://schemas.microsoft.com/office/2006/documentManagement/types"/>
-    <ds:schemaRef ds:uri="http://schemas.microsoft.com/office/infopath/2007/PartnerControls"/>
-    <ds:schemaRef ds:uri="http://schemas.openxmlformats.org/package/2006/metadata/core-properties"/>
-    <ds:schemaRef ds:uri="http://purl.org/dc/elements/1.1/"/>
-    <ds:schemaRef ds:uri="http://purl.org/dc/terms/"/>
-    <ds:schemaRef ds:uri="http://schemas.microsoft.com/internal/obd"/>
-  </ds:schemaRefs>
-</ds:datastoreItem>
 </file>
--- a/Latex/appendices/Appendix B - GNSS systems overview with signal notation and frequency.docx
+++ b/Latex/appendices/Appendix B - GNSS systems overview with signal notation and frequency.docx
@@ -23,8 +23,8 @@
         <w:tblLook w:val="04A0" w:firstRow="1" w:lastRow="0" w:firstColumn="1" w:lastColumn="0" w:noHBand="0" w:noVBand="1"/>
       </w:tblPr>
       <w:tblGrid>
-        <w:gridCol w:w="4505"/>
-        <w:gridCol w:w="4511"/>
+        <w:gridCol w:w="4506"/>
+        <w:gridCol w:w="4510"/>
       </w:tblGrid>
       <w:tr>
         <w:trPr>
@@ -187,7 +187,21 @@
                 <w:b w:val="0"/>
                 <w:bCs w:val="0"/>
               </w:rPr>
-              <w:t>G1 = Glonass band G1</w:t>
+              <w:t>G1 = G</w:t>
+            </w:r>
+            <w:r>
+              <w:rPr>
+                <w:b w:val="0"/>
+                <w:bCs w:val="0"/>
+              </w:rPr>
+              <w:t>LONASS</w:t>
+            </w:r>
+            <w:r>
+              <w:rPr>
+                <w:b w:val="0"/>
+                <w:bCs w:val="0"/>
+              </w:rPr>
+              <w:t xml:space="preserve"> band G1</w:t>
             </w:r>
           </w:p>
         </w:tc>
@@ -226,7 +240,21 @@
                 <w:b w:val="0"/>
                 <w:bCs w:val="0"/>
               </w:rPr>
-              <w:t>G2 = Glonass band G2</w:t>
+              <w:t>G2 = G</w:t>
+            </w:r>
+            <w:r>
+              <w:rPr>
+                <w:b w:val="0"/>
+                <w:bCs w:val="0"/>
+              </w:rPr>
+              <w:t>LONASS</w:t>
+            </w:r>
+            <w:r>
+              <w:rPr>
+                <w:b w:val="0"/>
+                <w:bCs w:val="0"/>
+              </w:rPr>
+              <w:t xml:space="preserve"> band G2</w:t>
             </w:r>
           </w:p>
         </w:tc>
@@ -262,7 +290,21 @@
                 <w:b w:val="0"/>
                 <w:bCs w:val="0"/>
               </w:rPr>
-              <w:t>G3 = Glonass band G3</w:t>
+              <w:t>G3 = G</w:t>
+            </w:r>
+            <w:r>
+              <w:rPr>
+                <w:b w:val="0"/>
+                <w:bCs w:val="0"/>
+              </w:rPr>
+              <w:t>LONASS</w:t>
+            </w:r>
+            <w:r>
+              <w:rPr>
+                <w:b w:val="0"/>
+                <w:bCs w:val="0"/>
+              </w:rPr>
+              <w:t xml:space="preserve"> band G3</w:t>
             </w:r>
           </w:p>
         </w:tc>
@@ -301,23 +343,35 @@
                 <w:b w:val="0"/>
                 <w:bCs w:val="0"/>
               </w:rPr>
-              <w:t xml:space="preserve">B1L = </w:t>
-            </w:r>
-            <w:proofErr w:type="spellStart"/>
-            <w:r>
-              <w:rPr>
-                <w:b w:val="0"/>
-                <w:bCs w:val="0"/>
-              </w:rPr>
-              <w:t>Beidou</w:t>
-            </w:r>
-            <w:proofErr w:type="spellEnd"/>
-            <w:r>
-              <w:rPr>
-                <w:b w:val="0"/>
-                <w:bCs w:val="0"/>
-              </w:rPr>
-              <w:t xml:space="preserve"> legacy band B1</w:t>
+              <w:t>B1</w:t>
+            </w:r>
+            <w:r>
+              <w:rPr>
+                <w:b w:val="0"/>
+                <w:bCs w:val="0"/>
+              </w:rPr>
+              <w:t>I</w:t>
+            </w:r>
+            <w:r>
+              <w:rPr>
+                <w:b w:val="0"/>
+                <w:bCs w:val="0"/>
+              </w:rPr>
+              <w:t xml:space="preserve"> = Bei</w:t>
+            </w:r>
+            <w:r>
+              <w:rPr>
+                <w:b w:val="0"/>
+                <w:bCs w:val="0"/>
+              </w:rPr>
+              <w:t>D</w:t>
+            </w:r>
+            <w:r>
+              <w:rPr>
+                <w:b w:val="0"/>
+                <w:bCs w:val="0"/>
+              </w:rPr>
+              <w:t>ou legacy band B1</w:t>
             </w:r>
             <w:r>
               <w:rPr>
@@ -360,23 +414,28 @@
                 <w:b w:val="0"/>
                 <w:bCs w:val="0"/>
               </w:rPr>
-              <w:t xml:space="preserve">B1C = </w:t>
-            </w:r>
-            <w:proofErr w:type="spellStart"/>
-            <w:r>
-              <w:rPr>
-                <w:b w:val="0"/>
-                <w:bCs w:val="0"/>
-              </w:rPr>
-              <w:t>Beidou</w:t>
-            </w:r>
-            <w:proofErr w:type="spellEnd"/>
-            <w:r>
-              <w:rPr>
-                <w:b w:val="0"/>
-                <w:bCs w:val="0"/>
-              </w:rPr>
-              <w:t xml:space="preserve"> band B1</w:t>
+              <w:t>B1C = Bei</w:t>
+            </w:r>
+            <w:r>
+              <w:rPr>
+                <w:b w:val="0"/>
+                <w:bCs w:val="0"/>
+              </w:rPr>
+              <w:t>D</w:t>
+            </w:r>
+            <w:r>
+              <w:rPr>
+                <w:b w:val="0"/>
+                <w:bCs w:val="0"/>
+              </w:rPr>
+              <w:t>ou band B1</w:t>
+            </w:r>
+            <w:r>
+              <w:rPr>
+                <w:b w:val="0"/>
+                <w:bCs w:val="0"/>
+              </w:rPr>
+              <w:t>C</w:t>
             </w:r>
           </w:p>
         </w:tc>
@@ -415,23 +474,21 @@
                 <w:b w:val="0"/>
                 <w:bCs w:val="0"/>
               </w:rPr>
-              <w:t xml:space="preserve">B2a = </w:t>
-            </w:r>
-            <w:proofErr w:type="spellStart"/>
-            <w:r>
-              <w:rPr>
-                <w:b w:val="0"/>
-                <w:bCs w:val="0"/>
-              </w:rPr>
-              <w:t>Beidou</w:t>
-            </w:r>
-            <w:proofErr w:type="spellEnd"/>
-            <w:r>
-              <w:rPr>
-                <w:b w:val="0"/>
-                <w:bCs w:val="0"/>
-              </w:rPr>
-              <w:t xml:space="preserve"> band B2a</w:t>
+              <w:t>B2a = Bei</w:t>
+            </w:r>
+            <w:r>
+              <w:rPr>
+                <w:b w:val="0"/>
+                <w:bCs w:val="0"/>
+              </w:rPr>
+              <w:t>D</w:t>
+            </w:r>
+            <w:r>
+              <w:rPr>
+                <w:b w:val="0"/>
+                <w:bCs w:val="0"/>
+              </w:rPr>
+              <w:t>ou band B2a</w:t>
             </w:r>
           </w:p>
         </w:tc>
@@ -467,23 +524,21 @@
                 <w:b w:val="0"/>
                 <w:bCs w:val="0"/>
               </w:rPr>
-              <w:t xml:space="preserve">B2b = </w:t>
-            </w:r>
-            <w:proofErr w:type="spellStart"/>
-            <w:r>
-              <w:rPr>
-                <w:b w:val="0"/>
-                <w:bCs w:val="0"/>
-              </w:rPr>
-              <w:t>Beidou</w:t>
-            </w:r>
-            <w:proofErr w:type="spellEnd"/>
-            <w:r>
-              <w:rPr>
-                <w:b w:val="0"/>
-                <w:bCs w:val="0"/>
-              </w:rPr>
-              <w:t xml:space="preserve"> band B2b</w:t>
+              <w:t>B2b = Bei</w:t>
+            </w:r>
+            <w:r>
+              <w:rPr>
+                <w:b w:val="0"/>
+                <w:bCs w:val="0"/>
+              </w:rPr>
+              <w:t>D</w:t>
+            </w:r>
+            <w:r>
+              <w:rPr>
+                <w:b w:val="0"/>
+                <w:bCs w:val="0"/>
+              </w:rPr>
+              <w:t>ou band B2b</w:t>
             </w:r>
           </w:p>
         </w:tc>
@@ -522,23 +577,21 @@
                 <w:b w:val="0"/>
                 <w:bCs w:val="0"/>
               </w:rPr>
-              <w:t xml:space="preserve">B3l = </w:t>
-            </w:r>
-            <w:proofErr w:type="spellStart"/>
-            <w:r>
-              <w:rPr>
-                <w:b w:val="0"/>
-                <w:bCs w:val="0"/>
-              </w:rPr>
-              <w:t>Beidou</w:t>
-            </w:r>
-            <w:proofErr w:type="spellEnd"/>
-            <w:r>
-              <w:rPr>
-                <w:b w:val="0"/>
-                <w:bCs w:val="0"/>
-              </w:rPr>
-              <w:t xml:space="preserve"> band B3</w:t>
+              <w:t>B3l = Bei</w:t>
+            </w:r>
+            <w:r>
+              <w:rPr>
+                <w:b w:val="0"/>
+                <w:bCs w:val="0"/>
+              </w:rPr>
+              <w:t>D</w:t>
+            </w:r>
+            <w:r>
+              <w:rPr>
+                <w:b w:val="0"/>
+                <w:bCs w:val="0"/>
+              </w:rPr>
+              <w:t>ou band B3</w:t>
             </w:r>
           </w:p>
         </w:tc>
@@ -2324,6 +2377,15 @@
 </file>
 
 <file path=customXml/item1.xml><?xml version="1.0" encoding="utf-8"?>
+<?mso-contentType ?>
+<FormTemplates xmlns="http://schemas.microsoft.com/sharepoint/v3/contenttype/forms">
+  <Display>DocumentLibraryForm</Display>
+  <Edit>DocumentLibraryForm</Edit>
+  <New>DocumentLibraryForm</New>
+</FormTemplates>
+</file>
+
+<file path=customXml/item2.xml><?xml version="1.0" encoding="utf-8"?>
 <ct:contentTypeSchema xmlns:ct="http://schemas.microsoft.com/office/2006/metadata/contentType" xmlns:ma="http://schemas.microsoft.com/office/2006/metadata/properties/metaAttributes" ct:_="" ma:_="" ma:contentTypeName="Dokument" ma:contentTypeID="0x010100C70CE370DDFD9E4F9959D98AD8C429C4" ma:contentTypeVersion="15" ma:contentTypeDescription="Opprett et nytt dokument." ma:contentTypeScope="" ma:versionID="9b72cbef9e538f1d393abf10abf3e2fe">
   <xsd:schema xmlns:xsd="http://www.w3.org/2001/XMLSchema" xmlns:xs="http://www.w3.org/2001/XMLSchema" xmlns:p="http://schemas.microsoft.com/office/2006/metadata/properties" xmlns:ns2="c989cd10-5712-49e8-a293-3b390ed8da8b" xmlns:ns3="a3a15a21-e227-404d-9917-08ece6dd0652" targetNamespace="http://schemas.microsoft.com/office/2006/metadata/properties" ma:root="true" ma:fieldsID="31acd1a0fa856209ec1a71b6cd93cea1" ns2:_="" ns3:_="">
     <xsd:import namespace="c989cd10-5712-49e8-a293-3b390ed8da8b"/>
@@ -2558,15 +2620,6 @@
 </ct:contentTypeSchema>
 </file>
 
-<file path=customXml/item2.xml><?xml version="1.0" encoding="utf-8"?>
-<?mso-contentType ?>
-<FormTemplates xmlns="http://schemas.microsoft.com/sharepoint/v3/contenttype/forms">
-  <Display>DocumentLibraryForm</Display>
-  <Edit>DocumentLibraryForm</Edit>
-  <New>DocumentLibraryForm</New>
-</FormTemplates>
-</file>
-
 <file path=customXml/item3.xml><?xml version="1.0" encoding="utf-8"?>
 <p:properties xmlns:p="http://schemas.microsoft.com/office/2006/metadata/properties" xmlns:xsi="http://www.w3.org/2001/XMLSchema-instance" xmlns:pc="http://schemas.microsoft.com/office/infopath/2007/PartnerControls">
   <documentManagement>
@@ -2579,6 +2632,14 @@
 </file>
 
 <file path=customXml/itemProps1.xml><?xml version="1.0" encoding="utf-8"?>
+<ds:datastoreItem xmlns:ds="http://schemas.openxmlformats.org/officeDocument/2006/customXml" ds:itemID="{11DE4685-4700-4E7E-A442-44C1FDA1DB86}">
+  <ds:schemaRefs>
+    <ds:schemaRef ds:uri="http://schemas.microsoft.com/sharepoint/v3/contenttype/forms"/>
+  </ds:schemaRefs>
+</ds:datastoreItem>
+</file>
+
+<file path=customXml/itemProps2.xml><?xml version="1.0" encoding="utf-8"?>
 <ds:datastoreItem xmlns:ds="http://schemas.openxmlformats.org/officeDocument/2006/customXml" ds:itemID="{933AD052-7197-4AB3-AC03-FD014BDD8324}">
   <ds:schemaRefs>
     <ds:schemaRef ds:uri="http://schemas.microsoft.com/office/2006/metadata/contentType"/>
@@ -2597,28 +2658,11 @@
 </ds:datastoreItem>
 </file>
 
-<file path=customXml/itemProps2.xml><?xml version="1.0" encoding="utf-8"?>
-<ds:datastoreItem xmlns:ds="http://schemas.openxmlformats.org/officeDocument/2006/customXml" ds:itemID="{11DE4685-4700-4E7E-A442-44C1FDA1DB86}">
-  <ds:schemaRefs>
-    <ds:schemaRef ds:uri="http://schemas.microsoft.com/sharepoint/v3/contenttype/forms"/>
-  </ds:schemaRefs>
-</ds:datastoreItem>
-</file>
-
 <file path=customXml/itemProps3.xml><?xml version="1.0" encoding="utf-8"?>
 <ds:datastoreItem xmlns:ds="http://schemas.openxmlformats.org/officeDocument/2006/customXml" ds:itemID="{4573FA69-E6EB-4A7A-8BE7-A47325314E80}">
   <ds:schemaRefs>
-    <ds:schemaRef ds:uri="http://schemas.microsoft.com/sharepoint/v3"/>
-    <ds:schemaRef ds:uri="http://purl.org/dc/terms/"/>
-    <ds:schemaRef ds:uri="eea208ed-e7bf-4617-ad24-70cbe7a7a50a"/>
-    <ds:schemaRef ds:uri="http://purl.org/dc/dcmitype/"/>
-    <ds:schemaRef ds:uri="http://schemas.microsoft.com/office/2006/documentManagement/types"/>
-    <ds:schemaRef ds:uri="http://schemas.openxmlformats.org/package/2006/metadata/core-properties"/>
+    <ds:schemaRef ds:uri="http://schemas.microsoft.com/office/2006/metadata/properties"/>
     <ds:schemaRef ds:uri="http://schemas.microsoft.com/office/infopath/2007/PartnerControls"/>
-    <ds:schemaRef ds:uri="http://purl.org/dc/elements/1.1/"/>
-    <ds:schemaRef ds:uri="http://www.w3.org/XML/1998/namespace"/>
-    <ds:schemaRef ds:uri="83361945-c9cf-40d8-b3d0-7ccef09789bb"/>
-    <ds:schemaRef ds:uri="http://schemas.microsoft.com/office/2006/metadata/properties"/>
     <ds:schemaRef ds:uri="c989cd10-5712-49e8-a293-3b390ed8da8b"/>
     <ds:schemaRef ds:uri="a3a15a21-e227-404d-9917-08ece6dd0652"/>
   </ds:schemaRefs>
